--- a/AnálisisDiseñoWebImagen.docx
+++ b/AnálisisDiseñoWebImagen.docx
@@ -1778,7 +1778,6 @@
       <w:pPr>
         <w:rPr>
           <w:b/>
-          <w:lang w:val="es-CO"/>
         </w:rPr>
       </w:pPr>
       <w:r>
@@ -1800,11 +1799,43 @@
           <w:rPr>
             <w:rStyle w:val="Hipervnculo"/>
             <w:b/>
+            <w:u w:val="none"/>
             <w:lang w:val="es-CO"/>
           </w:rPr>
           <w:t>http://sistemas.eafit.edu.co/~sgarci18/Reto1WebImagen/index.html</w:t>
         </w:r>
       </w:hyperlink>
+    </w:p>
+    <w:p>
+      <w:pPr>
+        <w:rPr>
+          <w:b/>
+        </w:rPr>
+      </w:pPr>
+      <w:r>
+        <w:rPr>
+          <w:b/>
+        </w:rPr>
+        <w:t xml:space="preserve">Repositorio GIT: </w:t>
+      </w:r>
+      <w:hyperlink r:id="rId20" w:history="1">
+        <w:r>
+          <w:rPr>
+            <w:rStyle w:val="Hipervnculo"/>
+            <w:b/>
+            <w:u w:val="none"/>
+          </w:rPr>
+          <w:t>https://bitbucket.org/sebasgverde/reto1toptelematica</w:t>
+        </w:r>
+      </w:hyperlink>
+    </w:p>
+    <w:p>
+      <w:pPr>
+        <w:rPr>
+          <w:b/>
+          <w:lang w:val="es-CO"/>
+        </w:rPr>
+      </w:pPr>
     </w:p>
     <w:p>
       <w:pPr>
